--- a/CA1 (1).docx
+++ b/CA1 (1).docx
@@ -2,75 +2,6 @@
 <file path=word/document.xml><?xml version="1.0" encoding="utf-8"?>
 <w:document xmlns:mc="http://schemas.openxmlformats.org/markup-compatibility/2006" xmlns:o="urn:schemas-microsoft-com:office:office" xmlns:r="http://schemas.openxmlformats.org/officeDocument/2006/relationships" xmlns:m="http://schemas.openxmlformats.org/officeDocument/2006/math" xmlns:v="urn:schemas-microsoft-com:vml" xmlns:wp="http://schemas.openxmlformats.org/drawingml/2006/wordprocessingDrawing" xmlns:w10="urn:schemas-microsoft-com:office:word" xmlns:w="http://schemas.openxmlformats.org/wordprocessingml/2006/main" xmlns:wne="http://schemas.microsoft.com/office/word/2006/wordml" xmlns:sl="http://schemas.openxmlformats.org/schemaLibrary/2006/main" xmlns:a="http://schemas.openxmlformats.org/drawingml/2006/main" xmlns:pic="http://schemas.openxmlformats.org/drawingml/2006/picture" xmlns:c="http://schemas.openxmlformats.org/drawingml/2006/chart" xmlns:lc="http://schemas.openxmlformats.org/drawingml/2006/lockedCanvas" xmlns:dgm="http://schemas.openxmlformats.org/drawingml/2006/diagram" xmlns:wps="http://schemas.microsoft.com/office/word/2010/wordprocessingShape" xmlns:wpg="http://schemas.microsoft.com/office/word/2010/wordprocessingGroup" xmlns:w14="http://schemas.microsoft.com/office/word/2010/wordml" xmlns:w15="http://schemas.microsoft.com/office/word/2012/wordml">
   <w:body>
-    <w:p>
-      <w:pPr>
-        <w:numPr>
-          <w:ilvl w:val="0"/>
-          <w:numId w:val="2"/>
-        </w:numPr>
-        <w:ind w:left="720" w:hanging="360"/>
-        <w:jc w:val="both"/>
-        <w:rPr>
-          <w:sz w:val="24"/>
-          <w:szCs w:val="24"/>
-          <w:u w:val="none"/>
-        </w:rPr>
-      </w:pPr>
-      <w:r>
-        <w:rPr>
-          <w:b w:val="1"/>
-          <w:sz w:val="24"/>
-          <w:szCs w:val="24"/>
-          <w:rtl w:val="0"/>
-        </w:rPr>
-        <w:t xml:space="preserve">MAIN PURPOSE</w:t>
-      </w:r>
-      <w:r>
-        <w:rPr>
-          <w:rFonts w:ascii="Courier New" w:cs="Courier New" w:eastAsia="Courier New" w:hAnsi="Courier New"/>
-          <w:sz w:val="24"/>
-          <w:szCs w:val="24"/>
-          <w:rtl w:val="0"/>
-        </w:rPr>
-        <w:t xml:space="preserve"> </w:t>
-      </w:r>
-    </w:p>
-    <w:p>
-      <w:pPr>
-        <w:jc w:val="both"/>
-        <w:rPr/>
-      </w:pPr>
-      <w:r>
-        <w:rPr>
-          <w:rtl w:val="0"/>
-        </w:rPr>
-        <w:t xml:space="preserve">The group decided to call the company StockTrack because the name itself says (we are tracking the stock and sending it directly to you).  What our company does basically is keep supplements for the big companies, an example would be if a company needs a mount quantity of gloves or whatever, we will get and send them directly to the company as fast as possible. </w:t>
-      </w:r>
-    </w:p>
-    <w:p>
-      <w:pPr>
-        <w:jc w:val="both"/>
-        <w:rPr/>
-      </w:pPr>
-      <w:r>
-        <w:rPr>
-          <w:rtl w:val="0"/>
-        </w:rPr>
-        <w:t xml:space="preserve">One of the reasons to choose this kinda of company will be because each member of the group currently works in the food industry and as a supervisor and manager, so we thought it would be best to create a company that would make life at work easier.</w:t>
-      </w:r>
-    </w:p>
-    <w:p>
-      <w:pPr>
-        <w:jc w:val="both"/>
-        <w:rPr/>
-      </w:pPr>
-      <w:r>
-        <w:rPr>
-          <w:rtl w:val="0"/>
-        </w:rPr>
-        <w:t xml:space="preserve">Instead of purchasing each supplement on different websites, our company would have it all in one place and all the necessary information for suppliers.</w:t>
-      </w:r>
-    </w:p>
     <w:p>
       <w:pPr>
         <w:jc w:val="both"/>
@@ -115,32 +46,48 @@
         <w:rPr>
           <w:rtl w:val="0"/>
         </w:rPr>
-        <w:t xml:space="preserve">The most reasonable thing to do was to create a vote in the WhatsApp group so that each person in the group could choose the area of ​​their preference. So we created a group on Github to post all of our files about the CA,  to organise everything and to keep in touch with others. </w:t>
       </w:r>
     </w:p>
     <w:p>
       <w:pPr>
-        <w:rPr>
-          <w:b w:val="1"/>
-          <w:i w:val="1"/>
-          <w:sz w:val="26"/>
-          <w:szCs w:val="26"/>
-        </w:rPr>
+        <w:jc w:val="both"/>
+        <w:rPr/>
       </w:pPr>
       <w:r>
         <w:rPr>
           <w:rtl w:val="0"/>
         </w:rPr>
+        <w:t xml:space="preserve">One of the reasons to choose this kind of company will be because each member of the group currently works in the food industry and as a supervisor and manager, besides we know the big problem of ordering supplements on many websites can be pretty annoying for the fact of prices or if the supplement is in stock or not. So we discussed and decided the main goal of our company would be to help the big companies and make life at work much easier. </w:t>
       </w:r>
     </w:p>
     <w:p>
       <w:pPr>
-        <w:rPr>
-          <w:b w:val="1"/>
-          <w:i w:val="1"/>
-          <w:sz w:val="26"/>
-          <w:szCs w:val="26"/>
-        </w:rPr>
+        <w:jc w:val="both"/>
+        <w:rPr/>
+      </w:pPr>
+      <w:r>
+        <w:rPr>
+          <w:rtl w:val="0"/>
+        </w:rPr>
+        <w:t xml:space="preserve">Instead of purchasing each supplement on different websites, our company would have it all in one place and all the necessary information for suppliers.</w:t>
+      </w:r>
+    </w:p>
+    <w:p>
+      <w:pPr>
+        <w:jc w:val="both"/>
+        <w:rPr/>
+      </w:pPr>
+      <w:r>
+        <w:rPr>
+          <w:rtl w:val="0"/>
+        </w:rPr>
+        <w:t xml:space="preserve">The most reasonable thing to do was to create a vote in the WhatsApp group so that each person in the group could choose the area of ​​their preference. And also we created a group on Github to post all of our files about the CA,  to organize everything and to keep in touch with.</w:t>
+      </w:r>
+    </w:p>
+    <w:p>
+      <w:pPr>
+        <w:jc w:val="both"/>
+        <w:rPr/>
       </w:pPr>
       <w:r>
         <w:rPr>
@@ -723,6 +670,156 @@
         </w:rPr>
       </w:r>
     </w:p>
+    <w:p>
+      <w:pPr>
+        <w:rPr>
+          <w:b w:val="1"/>
+          <w:i w:val="1"/>
+          <w:sz w:val="26"/>
+          <w:szCs w:val="26"/>
+        </w:rPr>
+      </w:pPr>
+      <w:r>
+        <w:rPr>
+          <w:rtl w:val="0"/>
+        </w:rPr>
+      </w:r>
+    </w:p>
+    <w:p>
+      <w:pPr>
+        <w:ind w:left="0" w:firstLine="0"/>
+        <w:rPr>
+          <w:sz w:val="26"/>
+          <w:szCs w:val="26"/>
+        </w:rPr>
+      </w:pPr>
+      <w:r>
+        <w:rPr>
+          <w:rtl w:val="0"/>
+        </w:rPr>
+      </w:r>
+    </w:p>
+    <w:p>
+      <w:pPr>
+        <w:ind w:left="0" w:firstLine="0"/>
+        <w:rPr>
+          <w:sz w:val="26"/>
+          <w:szCs w:val="26"/>
+        </w:rPr>
+      </w:pPr>
+      <w:r>
+        <w:pict>
+          <v:rect style="width:0.0pt;height:1.5pt" o:hr="t" o:hrstd="t" o:hralign="center" fillcolor="#A0A0A0" stroked="f"/>
+        </w:pict>
+      </w:r>
+      <w:r>
+        <w:rPr>
+          <w:rtl w:val="0"/>
+        </w:rPr>
+      </w:r>
+    </w:p>
+    <w:p>
+      <w:pPr>
+        <w:ind w:left="720" w:firstLine="0"/>
+        <w:jc w:val="right"/>
+        <w:rPr>
+          <w:sz w:val="26"/>
+          <w:szCs w:val="26"/>
+        </w:rPr>
+      </w:pPr>
+      <w:r>
+        <w:rPr>
+          <w:sz w:val="26"/>
+          <w:szCs w:val="26"/>
+        </w:rPr>
+        <w:drawing>
+          <wp:inline distB="114300" distT="114300" distL="114300" distR="114300">
+            <wp:extent cx="2671763" cy="1649813"/>
+            <wp:effectExtent b="0" l="0" r="0" t="0"/>
+            <wp:docPr id="1" name="image1.png"/>
+            <a:graphic>
+              <a:graphicData uri="http://schemas.openxmlformats.org/drawingml/2006/picture">
+                <pic:pic>
+                  <pic:nvPicPr>
+                    <pic:cNvPr id="0" name="image1.png"/>
+                    <pic:cNvPicPr preferRelativeResize="0"/>
+                  </pic:nvPicPr>
+                  <pic:blipFill>
+                    <a:blip r:embed="rId6"/>
+                    <a:srcRect b="0" l="0" r="0" t="0"/>
+                    <a:stretch>
+                      <a:fillRect/>
+                    </a:stretch>
+                  </pic:blipFill>
+                  <pic:spPr>
+                    <a:xfrm>
+                      <a:off x="0" y="0"/>
+                      <a:ext cx="2671763" cy="1649813"/>
+                    </a:xfrm>
+                    <a:prstGeom prst="rect"/>
+                    <a:ln/>
+                  </pic:spPr>
+                </pic:pic>
+              </a:graphicData>
+            </a:graphic>
+          </wp:inline>
+        </w:drawing>
+      </w:r>
+      <w:r>
+        <w:rPr>
+          <w:rtl w:val="0"/>
+        </w:rPr>
+      </w:r>
+    </w:p>
+    <w:p>
+      <w:pPr>
+        <w:jc w:val="right"/>
+        <w:rPr>
+          <w:sz w:val="18"/>
+          <w:szCs w:val="18"/>
+          <w:shd w:fill="fff2cc" w:val="clear"/>
+        </w:rPr>
+      </w:pPr>
+      <w:r>
+        <w:rPr>
+          <w:sz w:val="18"/>
+          <w:szCs w:val="18"/>
+          <w:shd w:fill="fff2cc" w:val="clear"/>
+          <w:rtl w:val="0"/>
+        </w:rPr>
+        <w:t xml:space="preserve">Prove of the examples of the name company </w:t>
+      </w:r>
+    </w:p>
+    <w:p>
+      <w:pPr>
+        <w:rPr>
+          <w:sz w:val="18"/>
+          <w:szCs w:val="18"/>
+          <w:shd w:fill="fff2cc" w:val="clear"/>
+        </w:rPr>
+      </w:pPr>
+      <w:r>
+        <w:rPr>
+          <w:rtl w:val="0"/>
+        </w:rPr>
+      </w:r>
+    </w:p>
+    <w:p>
+      <w:pPr>
+        <w:rPr>
+          <w:sz w:val="18"/>
+          <w:szCs w:val="18"/>
+        </w:rPr>
+      </w:pPr>
+      <w:r>
+        <w:rPr>
+          <w:sz w:val="18"/>
+          <w:szCs w:val="18"/>
+          <w:rtl w:val="0"/>
+        </w:rPr>
+        <w:t xml:space="preserve">We thought the name StockTrack would make more sense for the fact of the main company.</w:t>
+      </w:r>
+    </w:p>
     <w:sectPr>
       <w:pgSz w:h="16834" w:w="11909" w:orient="portrait"/>
       <w:pgMar w:bottom="1440" w:top="1440" w:left="1440" w:right="1440" w:header="720" w:footer="720"/>
@@ -844,121 +941,8 @@
       </w:rPr>
     </w:lvl>
   </w:abstractNum>
-  <w:abstractNum w:abstractNumId="2">
-    <w:lvl w:ilvl="0">
-      <w:start w:val="1"/>
-      <w:numFmt w:val="bullet"/>
-      <w:lvlText w:val="●"/>
-      <w:lvlJc w:val="left"/>
-      <w:pPr>
-        <w:ind w:left="720" w:hanging="360"/>
-      </w:pPr>
-      <w:rPr>
-        <w:u w:val="none"/>
-      </w:rPr>
-    </w:lvl>
-    <w:lvl w:ilvl="1">
-      <w:start w:val="1"/>
-      <w:numFmt w:val="bullet"/>
-      <w:lvlText w:val="○"/>
-      <w:lvlJc w:val="left"/>
-      <w:pPr>
-        <w:ind w:left="1440" w:hanging="360"/>
-      </w:pPr>
-      <w:rPr>
-        <w:u w:val="none"/>
-      </w:rPr>
-    </w:lvl>
-    <w:lvl w:ilvl="2">
-      <w:start w:val="1"/>
-      <w:numFmt w:val="bullet"/>
-      <w:lvlText w:val="■"/>
-      <w:lvlJc w:val="left"/>
-      <w:pPr>
-        <w:ind w:left="2160" w:hanging="360"/>
-      </w:pPr>
-      <w:rPr>
-        <w:u w:val="none"/>
-      </w:rPr>
-    </w:lvl>
-    <w:lvl w:ilvl="3">
-      <w:start w:val="1"/>
-      <w:numFmt w:val="bullet"/>
-      <w:lvlText w:val="●"/>
-      <w:lvlJc w:val="left"/>
-      <w:pPr>
-        <w:ind w:left="2880" w:hanging="360"/>
-      </w:pPr>
-      <w:rPr>
-        <w:u w:val="none"/>
-      </w:rPr>
-    </w:lvl>
-    <w:lvl w:ilvl="4">
-      <w:start w:val="1"/>
-      <w:numFmt w:val="bullet"/>
-      <w:lvlText w:val="○"/>
-      <w:lvlJc w:val="left"/>
-      <w:pPr>
-        <w:ind w:left="3600" w:hanging="360"/>
-      </w:pPr>
-      <w:rPr>
-        <w:u w:val="none"/>
-      </w:rPr>
-    </w:lvl>
-    <w:lvl w:ilvl="5">
-      <w:start w:val="1"/>
-      <w:numFmt w:val="bullet"/>
-      <w:lvlText w:val="■"/>
-      <w:lvlJc w:val="left"/>
-      <w:pPr>
-        <w:ind w:left="4320" w:hanging="360"/>
-      </w:pPr>
-      <w:rPr>
-        <w:u w:val="none"/>
-      </w:rPr>
-    </w:lvl>
-    <w:lvl w:ilvl="6">
-      <w:start w:val="1"/>
-      <w:numFmt w:val="bullet"/>
-      <w:lvlText w:val="●"/>
-      <w:lvlJc w:val="left"/>
-      <w:pPr>
-        <w:ind w:left="5040" w:hanging="360"/>
-      </w:pPr>
-      <w:rPr>
-        <w:u w:val="none"/>
-      </w:rPr>
-    </w:lvl>
-    <w:lvl w:ilvl="7">
-      <w:start w:val="1"/>
-      <w:numFmt w:val="bullet"/>
-      <w:lvlText w:val="○"/>
-      <w:lvlJc w:val="left"/>
-      <w:pPr>
-        <w:ind w:left="5760" w:hanging="360"/>
-      </w:pPr>
-      <w:rPr>
-        <w:u w:val="none"/>
-      </w:rPr>
-    </w:lvl>
-    <w:lvl w:ilvl="8">
-      <w:start w:val="1"/>
-      <w:numFmt w:val="bullet"/>
-      <w:lvlText w:val="■"/>
-      <w:lvlJc w:val="left"/>
-      <w:pPr>
-        <w:ind w:left="6480" w:hanging="360"/>
-      </w:pPr>
-      <w:rPr>
-        <w:u w:val="none"/>
-      </w:rPr>
-    </w:lvl>
-  </w:abstractNum>
   <w:num w:numId="1">
     <w:abstractNumId w:val="1"/>
-  </w:num>
-  <w:num w:numId="2">
-    <w:abstractNumId w:val="2"/>
   </w:num>
 </w:numbering>
 </file>
